--- a/PublicationsETC/[bak]ОТЧЕТ ОМИ Приложения 1-5.docx
+++ b/PublicationsETC/[bak]ОТЧЕТ ОМИ Приложения 1-5.docx
@@ -154,7 +154,7 @@
           </mc:Choice>
           <mc:Fallback>
             <w:pict>
-              <v:line w14:anchorId="36A79EFE" id="Прямая соединительная линия 3" o:spid="_x0000_s1026" style="position:absolute;z-index:251664384;visibility:visible;mso-wrap-style:square;mso-wrap-distance-left:9pt;mso-wrap-distance-top:0;mso-wrap-distance-right:9pt;mso-wrap-distance-bottom:0;mso-position-horizontal:absolute;mso-position-horizontal-relative:text;mso-position-vertical:absolute;mso-position-vertical-relative:text" from="-5.65pt,2.1pt" to="734.25pt,2.1pt" o:gfxdata="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" strokecolor="black [3040]"/>
+              <v:line w14:anchorId="0895311A" id="Прямая соединительная линия 3" o:spid="_x0000_s1026" style="position:absolute;z-index:251664384;visibility:visible;mso-wrap-style:square;mso-wrap-distance-left:9pt;mso-wrap-distance-top:0;mso-wrap-distance-right:9pt;mso-wrap-distance-bottom:0;mso-position-horizontal:absolute;mso-position-horizontal-relative:text;mso-position-vertical:absolute;mso-position-vertical-relative:text" from="-5.65pt,2.1pt" to="734.25pt,2.1pt" o:gfxdata="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" strokecolor="black [3040]"/>
             </w:pict>
           </mc:Fallback>
         </mc:AlternateContent>
@@ -572,7 +572,18 @@
               <w:pStyle w:val="BodyTextIndent"/>
               <w:ind w:left="0"/>
               <w:jc w:val="center"/>
-            </w:pPr>
+              <w:rPr>
+                <w:sz w:val="16"/>
+                <w:szCs w:val="16"/>
+              </w:rPr>
+            </w:pPr>
+            <w:r>
+              <w:rPr>
+                <w:sz w:val="16"/>
+                <w:szCs w:val="16"/>
+              </w:rPr>
+              <w:t>Рамазанов А.-Р.К., Магомедова В.Г. Безусловно сходящиеся интерполяционные рациональные сплайны // Математические заметки – 2018 – Т.103. – Вып.4. – С.592–603.</w:t>
+            </w:r>
           </w:p>
         </w:tc>
       </w:tr>
@@ -607,6 +618,9 @@
               <w:pStyle w:val="BodyTextIndent"/>
               <w:ind w:left="0"/>
               <w:jc w:val="center"/>
+              <w:rPr>
+                <w:lang w:val="en-US"/>
+              </w:rPr>
             </w:pPr>
           </w:p>
         </w:tc>
@@ -684,7 +698,18 @@
               <w:pStyle w:val="BodyTextIndent"/>
               <w:ind w:left="0"/>
               <w:jc w:val="center"/>
-            </w:pPr>
+              <w:rPr>
+                <w:sz w:val="16"/>
+                <w:szCs w:val="16"/>
+              </w:rPr>
+            </w:pPr>
+            <w:r>
+              <w:rPr>
+                <w:sz w:val="16"/>
+                <w:szCs w:val="16"/>
+              </w:rPr>
+              <w:t>Рамазанов А.-Р.К., Магомедова В.Г. Ковыпуклая интерполяция сплайнами по трехточечным рациональным интерполянтам // Труды института математики и механики УрО РАН – 2018 – Т.24. – №3. – С.164-175.</w:t>
+            </w:r>
           </w:p>
         </w:tc>
       </w:tr>
@@ -705,6 +730,7 @@
               <w:jc w:val="center"/>
             </w:pPr>
             <w:r>
+              <w:lastRenderedPageBreak/>
               <w:t>10.31029/demr.9.7</w:t>
             </w:r>
           </w:p>
@@ -796,7 +822,18 @@
               <w:pStyle w:val="BodyTextIndent"/>
               <w:ind w:left="0"/>
               <w:jc w:val="center"/>
-            </w:pPr>
+              <w:rPr>
+                <w:sz w:val="16"/>
+                <w:szCs w:val="16"/>
+              </w:rPr>
+            </w:pPr>
+            <w:r>
+              <w:rPr>
+                <w:sz w:val="16"/>
+                <w:szCs w:val="16"/>
+              </w:rPr>
+              <w:t>Рамазанов А.-Р.К., Магомедова В.Г. Выпуклая интерполяция рациональными сплайн-функциями класса C^2 // Дагестанские электронные математические известия – 2018 – Вып.9. – С.62-67.</w:t>
+            </w:r>
           </w:p>
         </w:tc>
       </w:tr>
@@ -908,7 +945,20 @@
               <w:pStyle w:val="BodyTextIndent"/>
               <w:ind w:left="0"/>
               <w:jc w:val="center"/>
-            </w:pPr>
+              <w:rPr>
+                <w:sz w:val="16"/>
+                <w:szCs w:val="16"/>
+              </w:rPr>
+            </w:pPr>
+            <w:bookmarkStart w:id="0" w:name="_GoBack"/>
+            <w:bookmarkEnd w:id="0"/>
+            <w:r>
+              <w:rPr>
+                <w:sz w:val="16"/>
+                <w:szCs w:val="16"/>
+              </w:rPr>
+              <w:t>Рамазанов А.-Р.К., Магомедова В.Г. Ковыпуклая интерполяция рациональными сплайн-функциями по равномерным сеткам узлов // Дагестанские электронные математические известия – 2018 – Вып.10. – С.13-22</w:t>
+            </w:r>
           </w:p>
         </w:tc>
       </w:tr>
@@ -1042,7 +1092,18 @@
               <w:pStyle w:val="BodyTextIndent"/>
               <w:ind w:left="0"/>
               <w:jc w:val="center"/>
-            </w:pPr>
+              <w:rPr>
+                <w:sz w:val="16"/>
+                <w:szCs w:val="16"/>
+              </w:rPr>
+            </w:pPr>
+            <w:r>
+              <w:rPr>
+                <w:sz w:val="16"/>
+                <w:szCs w:val="16"/>
+              </w:rPr>
+              <w:t>Кадиев Р.И., Шахбанова З.И. Устойчивость решений линейных дифференциальных уравнений ИТО с запаздыванием второго порядка // Вестник Дагестанского государственного университета. Серия 1. Естественные науки – 2018 – Т.33. – Вып.1. – С.67-77</w:t>
+            </w:r>
           </w:p>
         </w:tc>
       </w:tr>
@@ -1176,7 +1237,92 @@
               <w:pStyle w:val="BodyTextIndent"/>
               <w:ind w:left="0"/>
               <w:jc w:val="center"/>
-            </w:pPr>
+              <w:rPr>
+                <w:sz w:val="16"/>
+                <w:szCs w:val="16"/>
+                <w:lang w:val="en-US"/>
+              </w:rPr>
+            </w:pPr>
+            <w:r>
+              <w:rPr>
+                <w:sz w:val="16"/>
+                <w:szCs w:val="16"/>
+                <w:lang w:val="en-US"/>
+              </w:rPr>
+              <w:t xml:space="preserve">Lev </w:t>
+            </w:r>
+            <w:proofErr w:type="spellStart"/>
+            <w:r>
+              <w:rPr>
+                <w:sz w:val="16"/>
+                <w:szCs w:val="16"/>
+                <w:lang w:val="en-US"/>
+              </w:rPr>
+              <w:t>Idels</w:t>
+            </w:r>
+            <w:proofErr w:type="spellEnd"/>
+            <w:r>
+              <w:rPr>
+                <w:sz w:val="16"/>
+                <w:szCs w:val="16"/>
+                <w:lang w:val="en-US"/>
+              </w:rPr>
+              <w:t xml:space="preserve">, Ramazan </w:t>
+            </w:r>
+            <w:proofErr w:type="spellStart"/>
+            <w:r>
+              <w:rPr>
+                <w:sz w:val="16"/>
+                <w:szCs w:val="16"/>
+                <w:lang w:val="en-US"/>
+              </w:rPr>
+              <w:t>Kadiev</w:t>
+            </w:r>
+            <w:proofErr w:type="spellEnd"/>
+            <w:r>
+              <w:rPr>
+                <w:sz w:val="16"/>
+                <w:szCs w:val="16"/>
+                <w:lang w:val="en-US"/>
+              </w:rPr>
+              <w:t xml:space="preserve">, Arcady </w:t>
+            </w:r>
+            <w:proofErr w:type="spellStart"/>
+            <w:r>
+              <w:rPr>
+                <w:sz w:val="16"/>
+                <w:szCs w:val="16"/>
+                <w:lang w:val="en-US"/>
+              </w:rPr>
+              <w:t>Ponosov</w:t>
+            </w:r>
+            <w:proofErr w:type="spellEnd"/>
+            <w:r>
+              <w:rPr>
+                <w:sz w:val="16"/>
+                <w:szCs w:val="16"/>
+                <w:lang w:val="en-US"/>
+              </w:rPr>
+              <w:t xml:space="preserve">. Stability of High-Order Linear </w:t>
+            </w:r>
+            <w:proofErr w:type="spellStart"/>
+            <w:r>
+              <w:rPr>
+                <w:sz w:val="16"/>
+                <w:szCs w:val="16"/>
+                <w:lang w:val="en-US"/>
+              </w:rPr>
+              <w:t>Itô</w:t>
+            </w:r>
+            <w:proofErr w:type="spellEnd"/>
+            <w:r>
+              <w:rPr>
+                <w:sz w:val="16"/>
+                <w:szCs w:val="16"/>
+                <w:lang w:val="en-US"/>
+              </w:rPr>
+              <w:t xml:space="preserve"> Equations with Delays // Applied Mathematics – 2018 – Vol.9. – №.3. – Pp.250-263</w:t>
+            </w:r>
           </w:p>
         </w:tc>
       </w:tr>
@@ -1197,6 +1343,7 @@
               <w:jc w:val="center"/>
             </w:pPr>
             <w:r>
+              <w:lastRenderedPageBreak/>
               <w:t>10.1155/2018/7490936</w:t>
             </w:r>
           </w:p>
@@ -1313,7 +1460,56 @@
               <w:pStyle w:val="BodyTextIndent"/>
               <w:ind w:left="0"/>
               <w:jc w:val="center"/>
-            </w:pPr>
+              <w:rPr>
+                <w:sz w:val="16"/>
+                <w:szCs w:val="16"/>
+                <w:lang w:val="en-US"/>
+              </w:rPr>
+            </w:pPr>
+            <w:r>
+              <w:rPr>
+                <w:sz w:val="16"/>
+                <w:szCs w:val="16"/>
+                <w:lang w:val="en-US"/>
+              </w:rPr>
+              <w:t xml:space="preserve">Ramazan </w:t>
+            </w:r>
+            <w:proofErr w:type="spellStart"/>
+            <w:r>
+              <w:rPr>
+                <w:sz w:val="16"/>
+                <w:szCs w:val="16"/>
+                <w:lang w:val="en-US"/>
+              </w:rPr>
+              <w:t>Kadiev</w:t>
+            </w:r>
+            <w:proofErr w:type="spellEnd"/>
+            <w:r>
+              <w:rPr>
+                <w:sz w:val="16"/>
+                <w:szCs w:val="16"/>
+                <w:lang w:val="en-US"/>
+              </w:rPr>
+              <w:t xml:space="preserve">, Arcady </w:t>
+            </w:r>
+            <w:proofErr w:type="spellStart"/>
+            <w:r>
+              <w:rPr>
+                <w:sz w:val="16"/>
+                <w:szCs w:val="16"/>
+                <w:lang w:val="en-US"/>
+              </w:rPr>
+              <w:t>Ponosov</w:t>
+            </w:r>
+            <w:proofErr w:type="spellEnd"/>
+            <w:r>
+              <w:rPr>
+                <w:sz w:val="16"/>
+                <w:szCs w:val="16"/>
+                <w:lang w:val="en-US"/>
+              </w:rPr>
+              <w:t>. Lyapunov Stability of the Generalized Stochastic Pantograph Equation // Journal of Mathematics – 2018 – Vol. 2018. Article ID 7490936. 9pp.</w:t>
+            </w:r>
           </w:p>
         </w:tc>
       </w:tr>
@@ -1334,7 +1530,6 @@
               <w:jc w:val="center"/>
             </w:pPr>
             <w:r>
-              <w:lastRenderedPageBreak/>
               <w:t>10.18411/spc-12-10-2018-13</w:t>
             </w:r>
           </w:p>
@@ -1442,7 +1637,18 @@
               <w:pStyle w:val="BodyTextIndent"/>
               <w:ind w:left="0"/>
               <w:jc w:val="center"/>
-            </w:pPr>
+              <w:rPr>
+                <w:sz w:val="16"/>
+                <w:szCs w:val="16"/>
+              </w:rPr>
+            </w:pPr>
+            <w:r>
+              <w:rPr>
+                <w:sz w:val="16"/>
+                <w:szCs w:val="16"/>
+              </w:rPr>
+              <w:t>Кадиев Р.И., Поносов А.В. Стохастическая устойчивость и допустимые пары пространств // Научные тенденции: Вопросы точных и технических наук – 2018 – С.49-52.</w:t>
+            </w:r>
           </w:p>
         </w:tc>
       </w:tr>
@@ -1570,7 +1776,18 @@
               <w:pStyle w:val="BodyTextIndent"/>
               <w:ind w:left="0"/>
               <w:jc w:val="center"/>
-            </w:pPr>
+              <w:rPr>
+                <w:sz w:val="16"/>
+                <w:szCs w:val="16"/>
+              </w:rPr>
+            </w:pPr>
+            <w:r>
+              <w:rPr>
+                <w:sz w:val="16"/>
+                <w:szCs w:val="16"/>
+              </w:rPr>
+              <w:t>Сиражудинов М.М., Джамалудинова С.П. О G-компактности некоторых классов эллиптических операторов второго порядка // Дагестанские электронные математические известия – 2018 – Вып.10. – С.1-12.</w:t>
+            </w:r>
           </w:p>
         </w:tc>
       </w:tr>
@@ -1695,7 +1912,18 @@
               <w:pStyle w:val="BodyTextIndent"/>
               <w:ind w:left="0"/>
               <w:jc w:val="center"/>
-            </w:pPr>
+              <w:rPr>
+                <w:sz w:val="16"/>
+                <w:szCs w:val="16"/>
+              </w:rPr>
+            </w:pPr>
+            <w:r>
+              <w:rPr>
+                <w:sz w:val="16"/>
+                <w:szCs w:val="16"/>
+              </w:rPr>
+              <w:t>Сиражудинов М.М. Оценки погрешности усреднения периодической задачи для уравнения Бельтрами // Вестник Дагестанского государственного университета. Серия 1. Естественные науки – 2018 – Т.33. – Вып.4. – С.95-101.</w:t>
+            </w:r>
           </w:p>
         </w:tc>
       </w:tr>
@@ -1820,7 +2048,26 @@
               <w:pStyle w:val="BodyTextIndent"/>
               <w:ind w:left="0"/>
               <w:jc w:val="center"/>
-            </w:pPr>
+              <w:rPr>
+                <w:sz w:val="16"/>
+                <w:szCs w:val="16"/>
+              </w:rPr>
+            </w:pPr>
+            <w:r>
+              <w:rPr>
+                <w:sz w:val="16"/>
+                <w:szCs w:val="16"/>
+              </w:rPr>
+              <w:t xml:space="preserve">Шарапудинов Т.И., Шарапудинов И.И. Ортогональные по Соболеву полиномы, порожденные модифицированными </w:t>
+            </w:r>
+            <w:r>
+              <w:rPr>
+                <w:sz w:val="16"/>
+                <w:szCs w:val="16"/>
+              </w:rPr>
+              <w:lastRenderedPageBreak/>
+              <w:t>полиномами Лагерра и задача Коши для систем ОДУ // Дагестанские электронные математические известия – 2018 – Вып.10. – С.23-40.</w:t>
+            </w:r>
           </w:p>
         </w:tc>
       </w:tr>
@@ -1939,6 +2186,10 @@
               <w:pStyle w:val="BodyTextIndent"/>
               <w:ind w:left="0"/>
               <w:jc w:val="center"/>
+              <w:rPr>
+                <w:sz w:val="16"/>
+                <w:szCs w:val="16"/>
+              </w:rPr>
             </w:pPr>
           </w:p>
         </w:tc>
@@ -2086,7 +2337,18 @@
               <w:pStyle w:val="BodyTextIndent"/>
               <w:ind w:left="0"/>
               <w:jc w:val="center"/>
-            </w:pPr>
+              <w:rPr>
+                <w:sz w:val="16"/>
+                <w:szCs w:val="16"/>
+              </w:rPr>
+            </w:pPr>
+            <w:r>
+              <w:rPr>
+                <w:sz w:val="16"/>
+                <w:szCs w:val="16"/>
+              </w:rPr>
+              <w:t>Шарапудинов И.И. Системы функций, ортогональные по Соболеву, ассоциированные с ортогональной системой // Известия Российской академии наук. Серия математическая – 2018 – Т.82. – Вып.1. – С.225-258.</w:t>
+            </w:r>
           </w:p>
         </w:tc>
       </w:tr>
@@ -2226,7 +2488,18 @@
               <w:pStyle w:val="BodyTextIndent"/>
               <w:ind w:left="0"/>
               <w:jc w:val="center"/>
-            </w:pPr>
+              <w:rPr>
+                <w:sz w:val="16"/>
+                <w:szCs w:val="16"/>
+              </w:rPr>
+            </w:pPr>
+            <w:r>
+              <w:rPr>
+                <w:sz w:val="16"/>
+                <w:szCs w:val="16"/>
+              </w:rPr>
+              <w:t>Шарапудинов И.И., Магомед-Касумов М.Г. О представлении решения задачи Коши рядом Фурье по полиномам, ортогональным по Соболеву, порожденным многочленами Лагерра // Дифференциальные уравнения – 2018 – Т.54. – №1. – С.51.</w:t>
+            </w:r>
           </w:p>
         </w:tc>
       </w:tr>
@@ -2358,6 +2631,10 @@
               <w:pStyle w:val="BodyTextIndent"/>
               <w:ind w:left="0"/>
               <w:jc w:val="center"/>
+              <w:rPr>
+                <w:sz w:val="16"/>
+                <w:szCs w:val="16"/>
+              </w:rPr>
             </w:pPr>
           </w:p>
         </w:tc>
@@ -2492,7 +2769,26 @@
               <w:pStyle w:val="BodyTextIndent"/>
               <w:ind w:left="0"/>
               <w:jc w:val="center"/>
-            </w:pPr>
+              <w:rPr>
+                <w:sz w:val="16"/>
+                <w:szCs w:val="16"/>
+              </w:rPr>
+            </w:pPr>
+            <w:r>
+              <w:rPr>
+                <w:sz w:val="16"/>
+                <w:szCs w:val="16"/>
+              </w:rPr>
+              <w:t>Шарапудинов И.И., Гусейнов И.Г. Полиномы, ортогональные по Соболеву, порожденные полиномами Шарлье // Известия Саратовского университета. Новая серия. Серия «Математика. Механика. Информатика – 2018 – Т.18. – Вып.2. – С.196-</w:t>
+            </w:r>
+            <w:r>
+              <w:rPr>
+                <w:sz w:val="16"/>
+                <w:szCs w:val="16"/>
+              </w:rPr>
+              <w:lastRenderedPageBreak/>
+              <w:t>205.</w:t>
+            </w:r>
           </w:p>
         </w:tc>
       </w:tr>
@@ -2615,6 +2911,10 @@
               <w:pStyle w:val="BodyTextIndent"/>
               <w:ind w:left="0"/>
               <w:jc w:val="center"/>
+              <w:rPr>
+                <w:sz w:val="16"/>
+                <w:szCs w:val="16"/>
+              </w:rPr>
             </w:pPr>
           </w:p>
         </w:tc>
@@ -2762,7 +3062,18 @@
               <w:pStyle w:val="BodyTextIndent"/>
               <w:ind w:left="0"/>
               <w:jc w:val="center"/>
-            </w:pPr>
+              <w:rPr>
+                <w:sz w:val="16"/>
+                <w:szCs w:val="16"/>
+              </w:rPr>
+            </w:pPr>
+            <w:r>
+              <w:rPr>
+                <w:sz w:val="16"/>
+                <w:szCs w:val="16"/>
+              </w:rPr>
+              <w:t>Шарапудинов И.И., Магомед-Касумов М.Г. О средних Валле–Пуссена для специального ряда по ультрасферическим полиномам Якоби с прилипающими частичными суммами // Известия высших учебных заведений. Математика – 2018 – №9. – С.68-80.</w:t>
+            </w:r>
           </w:p>
         </w:tc>
       </w:tr>
@@ -2904,6 +3215,10 @@
               <w:pStyle w:val="BodyTextIndent"/>
               <w:ind w:left="0"/>
               <w:jc w:val="center"/>
+              <w:rPr>
+                <w:sz w:val="16"/>
+                <w:szCs w:val="16"/>
+              </w:rPr>
             </w:pPr>
           </w:p>
         </w:tc>
@@ -3047,7 +3362,18 @@
               <w:pStyle w:val="BodyTextIndent"/>
               <w:ind w:left="0"/>
               <w:jc w:val="center"/>
-            </w:pPr>
+              <w:rPr>
+                <w:sz w:val="16"/>
+                <w:szCs w:val="16"/>
+              </w:rPr>
+            </w:pPr>
+            <w:r>
+              <w:rPr>
+                <w:sz w:val="16"/>
+                <w:szCs w:val="16"/>
+              </w:rPr>
+              <w:t>Шарапудинов И.И. Ортогональные по Соболеву полиномы, порожденные полиномами Якоби и Лежандра, и специальные ряды со свойством прилипания их частичных сумм // Математический сборник – 2018 – Т.209. – №9. – С.142-170.</w:t>
+            </w:r>
           </w:p>
         </w:tc>
       </w:tr>
@@ -3177,7 +3503,18 @@
               <w:pStyle w:val="BodyTextIndent"/>
               <w:ind w:left="0"/>
               <w:jc w:val="center"/>
-            </w:pPr>
+              <w:rPr>
+                <w:sz w:val="16"/>
+                <w:szCs w:val="16"/>
+              </w:rPr>
+            </w:pPr>
+            <w:r>
+              <w:rPr>
+                <w:sz w:val="16"/>
+                <w:szCs w:val="16"/>
+              </w:rPr>
+              <w:t>Шарапудинов И.И. О приближенном решении задачи Коши для системы ОДУ посредством системы $1,\, x,\, \{\frac{\sqrt{2}}{\pi n}\sin(\pi nx)\}_{n=1}^\infty$ // Дагестанские электронные математические известия – 2018 – Вып.9. – С.33-51</w:t>
+            </w:r>
           </w:p>
         </w:tc>
       </w:tr>
@@ -3198,120 +3535,138 @@
               <w:jc w:val="center"/>
             </w:pPr>
             <w:r>
+              <w:t>10.31029/demr.9.8</w:t>
+            </w:r>
+          </w:p>
+        </w:tc>
+        <w:tc>
+          <w:tcPr>
+            <w:tcW w:w="919" w:type="dxa"/>
+            <w:vAlign w:val="center"/>
+          </w:tcPr>
+          <w:p>
+            <w:pPr>
+              <w:pStyle w:val="BodyTextIndent"/>
+              <w:ind w:left="0"/>
+              <w:jc w:val="center"/>
+            </w:pPr>
+          </w:p>
+        </w:tc>
+        <w:tc>
+          <w:tcPr>
+            <w:tcW w:w="1275" w:type="dxa"/>
+            <w:vAlign w:val="center"/>
+          </w:tcPr>
+          <w:p>
+            <w:pPr>
+              <w:pStyle w:val="BodyTextIndent"/>
+              <w:ind w:left="0"/>
+              <w:jc w:val="center"/>
+            </w:pPr>
+            <w:r>
+              <w:t>1</w:t>
+            </w:r>
+          </w:p>
+        </w:tc>
+        <w:tc>
+          <w:tcPr>
+            <w:tcW w:w="2835" w:type="dxa"/>
+            <w:vAlign w:val="center"/>
+          </w:tcPr>
+          <w:p>
+            <w:pPr>
+              <w:pStyle w:val="BodyTextIndent"/>
+              <w:ind w:left="0"/>
+              <w:jc w:val="center"/>
+            </w:pPr>
+            <w:r>
+              <w:t>Шарапудинов И.И.</w:t>
+            </w:r>
+          </w:p>
+        </w:tc>
+        <w:tc>
+          <w:tcPr>
+            <w:tcW w:w="1724" w:type="dxa"/>
+            <w:vAlign w:val="center"/>
+          </w:tcPr>
+          <w:p>
+            <w:pPr>
+              <w:pStyle w:val="BodyTextIndent"/>
+              <w:ind w:left="0"/>
+              <w:jc w:val="center"/>
+            </w:pPr>
+            <w:r>
+              <w:t>2</w:t>
+            </w:r>
+          </w:p>
+        </w:tc>
+        <w:tc>
+          <w:tcPr>
+            <w:tcW w:w="2032" w:type="dxa"/>
+            <w:vAlign w:val="center"/>
+          </w:tcPr>
+          <w:p>
+            <w:pPr>
+              <w:pStyle w:val="BodyTextIndent"/>
+              <w:ind w:left="0"/>
+              <w:jc w:val="center"/>
+            </w:pPr>
+            <w:r>
+              <w:t>0202-2017-00</w:t>
+            </w:r>
+            <w:r>
+              <w:rPr>
+                <w:lang w:val="en-US"/>
+              </w:rPr>
+              <w:t>0</w:t>
+            </w:r>
+            <w:r>
+              <w:t>2</w:t>
+            </w:r>
+            <w:r>
+              <w:t>, 0202-2017-00</w:t>
+            </w:r>
+            <w:r>
+              <w:rPr>
+                <w:lang w:val="en-US"/>
+              </w:rPr>
+              <w:t>0</w:t>
+            </w:r>
+            <w:r>
+              <w:t>3</w:t>
+            </w:r>
+          </w:p>
+        </w:tc>
+        <w:tc>
+          <w:tcPr>
+            <w:tcW w:w="1850" w:type="dxa"/>
+            <w:vAlign w:val="center"/>
+          </w:tcPr>
+          <w:p>
+            <w:pPr>
+              <w:pStyle w:val="BodyTextIndent"/>
+              <w:ind w:left="0"/>
+              <w:jc w:val="center"/>
+              <w:rPr>
+                <w:sz w:val="16"/>
+                <w:szCs w:val="16"/>
+              </w:rPr>
+            </w:pPr>
+            <w:r>
+              <w:rPr>
+                <w:sz w:val="16"/>
+                <w:szCs w:val="16"/>
+              </w:rPr>
+              <w:t xml:space="preserve">Шарапудинов И.И. О существовании и единственности решений ОДУ с разрывной правой частью и </w:t>
+            </w:r>
+            <w:r>
+              <w:rPr>
+                <w:sz w:val="16"/>
+                <w:szCs w:val="16"/>
+              </w:rPr>
               <w:lastRenderedPageBreak/>
-              <w:t>10.31029/demr.9.8</w:t>
-            </w:r>
-          </w:p>
-        </w:tc>
-        <w:tc>
-          <w:tcPr>
-            <w:tcW w:w="919" w:type="dxa"/>
-            <w:vAlign w:val="center"/>
-          </w:tcPr>
-          <w:p>
-            <w:pPr>
-              <w:pStyle w:val="BodyTextIndent"/>
-              <w:ind w:left="0"/>
-              <w:jc w:val="center"/>
-            </w:pPr>
-          </w:p>
-        </w:tc>
-        <w:tc>
-          <w:tcPr>
-            <w:tcW w:w="1275" w:type="dxa"/>
-            <w:vAlign w:val="center"/>
-          </w:tcPr>
-          <w:p>
-            <w:pPr>
-              <w:pStyle w:val="BodyTextIndent"/>
-              <w:ind w:left="0"/>
-              <w:jc w:val="center"/>
-            </w:pPr>
-            <w:r>
-              <w:t>1</w:t>
-            </w:r>
-          </w:p>
-        </w:tc>
-        <w:tc>
-          <w:tcPr>
-            <w:tcW w:w="2835" w:type="dxa"/>
-            <w:vAlign w:val="center"/>
-          </w:tcPr>
-          <w:p>
-            <w:pPr>
-              <w:pStyle w:val="BodyTextIndent"/>
-              <w:ind w:left="0"/>
-              <w:jc w:val="center"/>
-            </w:pPr>
-            <w:r>
-              <w:t>Шарапудинов И.И.</w:t>
-            </w:r>
-          </w:p>
-        </w:tc>
-        <w:tc>
-          <w:tcPr>
-            <w:tcW w:w="1724" w:type="dxa"/>
-            <w:vAlign w:val="center"/>
-          </w:tcPr>
-          <w:p>
-            <w:pPr>
-              <w:pStyle w:val="BodyTextIndent"/>
-              <w:ind w:left="0"/>
-              <w:jc w:val="center"/>
-            </w:pPr>
-            <w:r>
-              <w:t>2</w:t>
-            </w:r>
-          </w:p>
-        </w:tc>
-        <w:tc>
-          <w:tcPr>
-            <w:tcW w:w="2032" w:type="dxa"/>
-            <w:vAlign w:val="center"/>
-          </w:tcPr>
-          <w:p>
-            <w:pPr>
-              <w:pStyle w:val="BodyTextIndent"/>
-              <w:ind w:left="0"/>
-              <w:jc w:val="center"/>
-            </w:pPr>
-            <w:r>
-              <w:t>0202-2017-00</w:t>
-            </w:r>
-            <w:r>
-              <w:rPr>
-                <w:lang w:val="en-US"/>
-              </w:rPr>
-              <w:t>0</w:t>
-            </w:r>
-            <w:r>
-              <w:t>2</w:t>
-            </w:r>
-            <w:r>
-              <w:t>, 0202-2017-00</w:t>
-            </w:r>
-            <w:r>
-              <w:rPr>
-                <w:lang w:val="en-US"/>
-              </w:rPr>
-              <w:t>0</w:t>
-            </w:r>
-            <w:r>
-              <w:t>3</w:t>
-            </w:r>
-          </w:p>
-        </w:tc>
-        <w:tc>
-          <w:tcPr>
-            <w:tcW w:w="1850" w:type="dxa"/>
-            <w:vAlign w:val="center"/>
-          </w:tcPr>
-          <w:p>
-            <w:pPr>
-              <w:pStyle w:val="BodyTextIndent"/>
-              <w:ind w:left="0"/>
-              <w:jc w:val="center"/>
-            </w:pPr>
+              <w:t>ортогональных по Соболеву системах функций // Дагестанские электронные математические известия – 2018 – Вып.9. – С.68-75.</w:t>
+            </w:r>
           </w:p>
         </w:tc>
       </w:tr>
@@ -3333,6 +3688,7 @@
               <w:jc w:val="center"/>
             </w:pPr>
             <w:r>
+              <w:lastRenderedPageBreak/>
               <w:t>10.31029/demr.9.2</w:t>
             </w:r>
           </w:p>
@@ -3449,7 +3805,18 @@
               <w:pStyle w:val="BodyTextIndent"/>
               <w:ind w:left="0"/>
               <w:jc w:val="center"/>
-            </w:pPr>
+              <w:rPr>
+                <w:sz w:val="16"/>
+                <w:szCs w:val="16"/>
+              </w:rPr>
+            </w:pPr>
+            <w:r>
+              <w:rPr>
+                <w:sz w:val="16"/>
+                <w:szCs w:val="16"/>
+              </w:rPr>
+              <w:t>Магомед-Касумов М.Г., Магомедов С.Р. Быстрое вычисление линейных комбинаций соболевских функций, порожденных функциями Хаара // Дагестанские электронные математические известия – 2018 – Вып.9. – С.7-14</w:t>
+            </w:r>
           </w:p>
         </w:tc>
       </w:tr>
@@ -3572,6 +3939,10 @@
               <w:pStyle w:val="BodyTextIndent"/>
               <w:ind w:left="0"/>
               <w:jc w:val="center"/>
+              <w:rPr>
+                <w:sz w:val="16"/>
+                <w:szCs w:val="16"/>
+              </w:rPr>
             </w:pPr>
           </w:p>
         </w:tc>
@@ -3710,7 +4081,18 @@
               <w:pStyle w:val="BodyTextIndent"/>
               <w:ind w:left="0"/>
               <w:jc w:val="center"/>
-            </w:pPr>
+              <w:rPr>
+                <w:sz w:val="16"/>
+                <w:szCs w:val="16"/>
+              </w:rPr>
+            </w:pPr>
+            <w:r>
+              <w:rPr>
+                <w:sz w:val="16"/>
+                <w:szCs w:val="16"/>
+              </w:rPr>
+              <w:t>Магомед-Касумов М.Г., Магомедов С.Р. Спектральный метод решения задачи Коши для систем обыкновенных дифференциальных уравнений посредством системы функций, ортогональной в смысле Соболева и порожденной системой Хаара // Дагестанские электронные математические известия – 2018 – Вып.10. – С.50-60</w:t>
+            </w:r>
           </w:p>
         </w:tc>
       </w:tr>
@@ -3833,6 +4215,10 @@
               <w:pStyle w:val="BodyTextIndent"/>
               <w:ind w:left="0"/>
               <w:jc w:val="center"/>
+              <w:rPr>
+                <w:sz w:val="16"/>
+                <w:szCs w:val="16"/>
+              </w:rPr>
             </w:pPr>
           </w:p>
         </w:tc>
@@ -3967,7 +4353,26 @@
               <w:pStyle w:val="BodyTextIndent"/>
               <w:ind w:left="0"/>
               <w:jc w:val="center"/>
-            </w:pPr>
+              <w:rPr>
+                <w:sz w:val="16"/>
+                <w:szCs w:val="16"/>
+              </w:rPr>
+            </w:pPr>
+            <w:r>
+              <w:rPr>
+                <w:sz w:val="16"/>
+                <w:szCs w:val="16"/>
+              </w:rPr>
+              <w:t xml:space="preserve">Султанахмедов М.С., Шах-Эмиров Т.Н. Алгоритм быстрого дискретного преобразования для сумм Фурье по ортогональным по Соболеву полиномам, порожденным полиномами Чебышева первого рода // </w:t>
+            </w:r>
+            <w:r>
+              <w:rPr>
+                <w:sz w:val="16"/>
+                <w:szCs w:val="16"/>
+              </w:rPr>
+              <w:lastRenderedPageBreak/>
+              <w:t>Дагестанские электронные математические известия – 2018 – Вып.9. – С.52-61</w:t>
+            </w:r>
           </w:p>
         </w:tc>
       </w:tr>
@@ -4095,6 +4500,10 @@
               <w:pStyle w:val="BodyTextIndent"/>
               <w:ind w:left="0"/>
               <w:jc w:val="center"/>
+              <w:rPr>
+                <w:sz w:val="16"/>
+                <w:szCs w:val="16"/>
+              </w:rPr>
             </w:pPr>
           </w:p>
         </w:tc>
@@ -4229,7 +4638,18 @@
               <w:pStyle w:val="BodyTextIndent"/>
               <w:ind w:left="0"/>
               <w:jc w:val="center"/>
-            </w:pPr>
+              <w:rPr>
+                <w:sz w:val="16"/>
+                <w:szCs w:val="16"/>
+              </w:rPr>
+            </w:pPr>
+            <w:r>
+              <w:rPr>
+                <w:sz w:val="16"/>
+                <w:szCs w:val="16"/>
+              </w:rPr>
+              <w:t>Султанахмедов М.С., Шах-Эмиров Т.Н. Быстрый алгоритм решения задачи Коши для ОДУ с помощью ортогональных по Соболеву полиномов, порожденных полиномами Чебышева первого рода // Дагестанские электронные математические известия – 2018 – Вып.10. – 9 c.</w:t>
+            </w:r>
           </w:p>
         </w:tc>
       </w:tr>
@@ -4357,6 +4777,10 @@
               <w:pStyle w:val="BodyTextIndent"/>
               <w:ind w:left="0"/>
               <w:jc w:val="center"/>
+              <w:rPr>
+                <w:sz w:val="16"/>
+                <w:szCs w:val="16"/>
+              </w:rPr>
             </w:pPr>
           </w:p>
         </w:tc>
@@ -4478,7 +4902,18 @@
               <w:pStyle w:val="BodyTextIndent"/>
               <w:ind w:left="0"/>
               <w:jc w:val="center"/>
-            </w:pPr>
+              <w:rPr>
+                <w:sz w:val="16"/>
+                <w:szCs w:val="16"/>
+              </w:rPr>
+            </w:pPr>
+            <w:r>
+              <w:rPr>
+                <w:sz w:val="16"/>
+                <w:szCs w:val="16"/>
+              </w:rPr>
+              <w:t>Акниев Г.Г. Аппроксимативные свойства дискретных сумм Фурье для некоторых кусочно-линейных функций // Известия Саратовского университета. Новая серия. Серия Математика. Механика. Информатика – 2018 – Т.18. – Вып.1. – С.4-16.</w:t>
+            </w:r>
           </w:p>
         </w:tc>
       </w:tr>
@@ -4612,7 +5047,18 @@
               <w:pStyle w:val="BodyTextIndent"/>
               <w:ind w:left="0"/>
               <w:jc w:val="center"/>
-            </w:pPr>
+              <w:rPr>
+                <w:sz w:val="16"/>
+                <w:szCs w:val="16"/>
+              </w:rPr>
+            </w:pPr>
+            <w:r>
+              <w:rPr>
+                <w:sz w:val="16"/>
+                <w:szCs w:val="16"/>
+              </w:rPr>
+              <w:t>Акниев Г.Г., Гаджимирзаев Р.М. Алгоритм численной реализации полиномов по функциям, ортогональным по Соболеву и порожденным косинусами // Дагестанские электронные математические известия – 2018 – Вып.9. – С.1-6</w:t>
+            </w:r>
           </w:p>
         </w:tc>
       </w:tr>
@@ -4744,6 +5190,10 @@
               <w:pStyle w:val="BodyTextIndent"/>
               <w:ind w:left="0"/>
               <w:jc w:val="center"/>
+              <w:rPr>
+                <w:sz w:val="16"/>
+                <w:szCs w:val="16"/>
+              </w:rPr>
             </w:pPr>
           </w:p>
         </w:tc>
@@ -4766,6 +5216,7 @@
               <w:jc w:val="center"/>
             </w:pPr>
             <w:r>
+              <w:lastRenderedPageBreak/>
               <w:t>10.31029/demr.10.4</w:t>
             </w:r>
           </w:p>
@@ -4878,7 +5329,18 @@
               <w:pStyle w:val="BodyTextIndent"/>
               <w:ind w:left="0"/>
               <w:jc w:val="center"/>
-            </w:pPr>
+              <w:rPr>
+                <w:sz w:val="16"/>
+                <w:szCs w:val="16"/>
+              </w:rPr>
+            </w:pPr>
+            <w:r>
+              <w:rPr>
+                <w:sz w:val="16"/>
+                <w:szCs w:val="16"/>
+              </w:rPr>
+              <w:t>Акниев Г.Г., Гаджимирзаев Р.М. Быстрый алгоритм приближенного нахождения решения задачи Коши для ОДУ // Дагестанские электронные математические известия – 2018 – Вып. 10. – С.41-49</w:t>
+            </w:r>
           </w:p>
         </w:tc>
       </w:tr>
@@ -5010,6 +5472,10 @@
               <w:pStyle w:val="BodyTextIndent"/>
               <w:ind w:left="0"/>
               <w:jc w:val="center"/>
+              <w:rPr>
+                <w:sz w:val="16"/>
+                <w:szCs w:val="16"/>
+              </w:rPr>
             </w:pPr>
           </w:p>
         </w:tc>
@@ -5031,7 +5497,6 @@
               <w:jc w:val="center"/>
             </w:pPr>
             <w:r>
-              <w:lastRenderedPageBreak/>
               <w:t>10.21779/2542-0321-2018-33-4-89-94</w:t>
             </w:r>
           </w:p>
@@ -5132,7 +5597,18 @@
               <w:pStyle w:val="BodyTextIndent"/>
               <w:ind w:left="0"/>
               <w:jc w:val="center"/>
-            </w:pPr>
+              <w:rPr>
+                <w:sz w:val="16"/>
+                <w:szCs w:val="16"/>
+              </w:rPr>
+            </w:pPr>
+            <w:r>
+              <w:rPr>
+                <w:sz w:val="16"/>
+                <w:szCs w:val="16"/>
+              </w:rPr>
+              <w:t>Меджидов З.Г., Джабраилова Л.М. Восстановление финитной функции в полосе по ее интегралам вдоль гипербол одного семейства // Вестник Дагестанского государственного университета. Серия 1. Естественные науки – 2018 – Т.33. – Вып.4. – С.89-94</w:t>
+            </w:r>
           </w:p>
         </w:tc>
       </w:tr>
@@ -5257,7 +5733,18 @@
               <w:pStyle w:val="BodyTextIndent"/>
               <w:ind w:left="0"/>
               <w:jc w:val="center"/>
-            </w:pPr>
+              <w:rPr>
+                <w:sz w:val="16"/>
+                <w:szCs w:val="16"/>
+              </w:rPr>
+            </w:pPr>
+            <w:r>
+              <w:rPr>
+                <w:sz w:val="16"/>
+                <w:szCs w:val="16"/>
+              </w:rPr>
+              <w:t>Меджидов З.Г., Гаммадов Ш.М. Обращение V–преобразования Радона в круге по неполным данным // Дагестанские электронные математические известия – 2018 – Вып. 10. – 8 c.</w:t>
+            </w:r>
           </w:p>
         </w:tc>
       </w:tr>
@@ -5376,6 +5863,10 @@
               <w:pStyle w:val="BodyTextIndent"/>
               <w:ind w:left="0"/>
               <w:jc w:val="center"/>
+              <w:rPr>
+                <w:sz w:val="16"/>
+                <w:szCs w:val="16"/>
+              </w:rPr>
             </w:pPr>
           </w:p>
         </w:tc>
@@ -5501,7 +5992,18 @@
               <w:pStyle w:val="BodyTextIndent"/>
               <w:ind w:left="0"/>
               <w:jc w:val="center"/>
-            </w:pPr>
+              <w:rPr>
+                <w:sz w:val="16"/>
+                <w:szCs w:val="16"/>
+              </w:rPr>
+            </w:pPr>
+            <w:r>
+              <w:rPr>
+                <w:sz w:val="16"/>
+                <w:szCs w:val="16"/>
+              </w:rPr>
+              <w:t>Магомедов А.М., Лавренченко С.А. Автоматизация создания тестовых единиц по языку программирования // Дагестанские электронные математические известия – 2018 – Вып.9. – C.76-80</w:t>
+            </w:r>
           </w:p>
         </w:tc>
       </w:tr>
@@ -5522,6 +6024,7 @@
               <w:jc w:val="center"/>
             </w:pPr>
             <w:r>
+              <w:lastRenderedPageBreak/>
               <w:t>10.18500/1816-9791-2018-18-1-17-24</w:t>
             </w:r>
           </w:p>
@@ -5626,7 +6129,18 @@
               <w:pStyle w:val="BodyTextIndent"/>
               <w:ind w:left="0"/>
               <w:jc w:val="center"/>
-            </w:pPr>
+              <w:rPr>
+                <w:sz w:val="16"/>
+                <w:szCs w:val="16"/>
+              </w:rPr>
+            </w:pPr>
+            <w:r>
+              <w:rPr>
+                <w:sz w:val="16"/>
+                <w:szCs w:val="16"/>
+              </w:rPr>
+              <w:t>Гаджимирзаев Р.М. Рекуррентные соотношения для полиномов, ортонормированных по Соболеву, порожденных полиномами Лагерра // Изв. Сарат. ун-та. Нов. сер. Сер. Математика. Механика. Информатика – 2018 – Т.18. – Вып.1. – С.17–24.</w:t>
+            </w:r>
           </w:p>
         </w:tc>
       </w:tr>
@@ -5754,7 +6268,84 @@
               <w:pStyle w:val="BodyTextIndent"/>
               <w:ind w:left="0"/>
               <w:jc w:val="center"/>
-            </w:pPr>
+              <w:rPr>
+                <w:sz w:val="16"/>
+                <w:szCs w:val="16"/>
+                <w:lang w:val="en-US"/>
+              </w:rPr>
+            </w:pPr>
+            <w:proofErr w:type="spellStart"/>
+            <w:r>
+              <w:rPr>
+                <w:sz w:val="16"/>
+                <w:szCs w:val="16"/>
+                <w:lang w:val="en-US"/>
+              </w:rPr>
+              <w:t>Gadzhimirzaev</w:t>
+            </w:r>
+            <w:proofErr w:type="spellEnd"/>
+            <w:r>
+              <w:rPr>
+                <w:sz w:val="16"/>
+                <w:szCs w:val="16"/>
+                <w:lang w:val="en-US"/>
+              </w:rPr>
+              <w:t xml:space="preserve"> R.M. Approximative properties of Fourier–</w:t>
+            </w:r>
+            <w:proofErr w:type="spellStart"/>
+            <w:r>
+              <w:rPr>
+                <w:sz w:val="16"/>
+                <w:szCs w:val="16"/>
+                <w:lang w:val="en-US"/>
+              </w:rPr>
+              <w:t>Meixner</w:t>
+            </w:r>
+            <w:proofErr w:type="spellEnd"/>
+            <w:r>
+              <w:rPr>
+                <w:sz w:val="16"/>
+                <w:szCs w:val="16"/>
+                <w:lang w:val="en-US"/>
+              </w:rPr>
+              <w:t xml:space="preserve"> sums // </w:t>
+            </w:r>
+            <w:proofErr w:type="spellStart"/>
+            <w:r>
+              <w:rPr>
+                <w:sz w:val="16"/>
+                <w:szCs w:val="16"/>
+                <w:lang w:val="en-US"/>
+              </w:rPr>
+              <w:t>Проблемы</w:t>
+            </w:r>
+            <w:proofErr w:type="spellEnd"/>
+            <w:r>
+              <w:rPr>
+                <w:sz w:val="16"/>
+                <w:szCs w:val="16"/>
+                <w:lang w:val="en-US"/>
+              </w:rPr>
+              <w:t xml:space="preserve"> </w:t>
+            </w:r>
+            <w:proofErr w:type="spellStart"/>
+            <w:r>
+              <w:rPr>
+                <w:sz w:val="16"/>
+                <w:szCs w:val="16"/>
+                <w:lang w:val="en-US"/>
+              </w:rPr>
+              <w:t>анализа</w:t>
+            </w:r>
+            <w:proofErr w:type="spellEnd"/>
+            <w:r>
+              <w:rPr>
+                <w:sz w:val="16"/>
+                <w:szCs w:val="16"/>
+                <w:lang w:val="en-US"/>
+              </w:rPr>
+              <w:t>. Issues Anal – 2018 – Т.7(25). – Вып.1. – С.23-40</w:t>
+            </w:r>
           </w:p>
         </w:tc>
       </w:tr>
@@ -5879,7 +6470,18 @@
               <w:pStyle w:val="BodyTextIndent"/>
               <w:ind w:left="0"/>
               <w:jc w:val="center"/>
-            </w:pPr>
+              <w:rPr>
+                <w:sz w:val="16"/>
+                <w:szCs w:val="16"/>
+              </w:rPr>
+            </w:pPr>
+            <w:r>
+              <w:rPr>
+                <w:sz w:val="16"/>
+                <w:szCs w:val="16"/>
+              </w:rPr>
+              <w:t>Гаджимирзаев Р.М. Аппроксимативные свойства специальных рядов по полиномам Мейкснера // Владикавк. мат. журн. – 2018 – Т.20. – Вып.3. – С.21-36</w:t>
+            </w:r>
           </w:p>
         </w:tc>
       </w:tr>
@@ -6008,7 +6610,60 @@
               <w:pStyle w:val="BodyTextIndent"/>
               <w:ind w:left="0"/>
               <w:jc w:val="center"/>
-            </w:pPr>
+              <w:rPr>
+                <w:sz w:val="16"/>
+                <w:szCs w:val="16"/>
+              </w:rPr>
+            </w:pPr>
+            <w:r>
+              <w:rPr>
+                <w:sz w:val="16"/>
+                <w:szCs w:val="16"/>
+              </w:rPr>
+              <w:t>Рамазанов М.К., Муртазаев А.К.</w:t>
+            </w:r>
+            <w:r>
+              <w:rPr>
+                <w:sz w:val="16"/>
+                <w:szCs w:val="16"/>
+              </w:rPr>
+              <w:t xml:space="preserve"> </w:t>
+            </w:r>
+            <w:r>
+              <w:rPr>
+                <w:sz w:val="16"/>
+                <w:szCs w:val="16"/>
+              </w:rPr>
+              <w:t>Компьютерное моделирование критических свойств фрустрированной модели Изинга</w:t>
+            </w:r>
+            <w:r>
+              <w:rPr>
+                <w:sz w:val="16"/>
+                <w:szCs w:val="16"/>
+              </w:rPr>
+              <w:t xml:space="preserve"> // </w:t>
+            </w:r>
+            <w:r>
+              <w:rPr>
+                <w:sz w:val="16"/>
+                <w:szCs w:val="16"/>
+              </w:rPr>
+              <w:t>Дагестанские электронные математические известия</w:t>
+            </w:r>
+            <w:r>
+              <w:rPr>
+                <w:sz w:val="16"/>
+                <w:szCs w:val="16"/>
+              </w:rPr>
+              <w:t xml:space="preserve">. </w:t>
+            </w:r>
+            <w:r>
+              <w:rPr>
+                <w:sz w:val="16"/>
+                <w:szCs w:val="16"/>
+              </w:rPr>
+              <w:t>Вып.9. С.26-32</w:t>
+            </w:r>
           </w:p>
         </w:tc>
       </w:tr>
@@ -6143,7 +6798,68 @@
               <w:pStyle w:val="BodyTextIndent"/>
               <w:ind w:left="0"/>
               <w:jc w:val="center"/>
-            </w:pPr>
+              <w:rPr>
+                <w:sz w:val="16"/>
+                <w:szCs w:val="16"/>
+              </w:rPr>
+            </w:pPr>
+            <w:r>
+              <w:rPr>
+                <w:sz w:val="16"/>
+                <w:szCs w:val="16"/>
+              </w:rPr>
+              <w:t>Муртазаев А.К., Рамазанов М.К., Бадиев М.К., Муртазаев К.Ш.</w:t>
+            </w:r>
+            <w:r>
+              <w:rPr>
+                <w:sz w:val="16"/>
+                <w:szCs w:val="16"/>
+              </w:rPr>
+              <w:t xml:space="preserve"> </w:t>
+            </w:r>
+            <w:r>
+              <w:rPr>
+                <w:sz w:val="16"/>
+                <w:szCs w:val="16"/>
+              </w:rPr>
+              <w:t xml:space="preserve">Исследование фазовых переходов в </w:t>
+            </w:r>
+            <w:r>
+              <w:rPr>
+                <w:sz w:val="16"/>
+                <w:szCs w:val="16"/>
+              </w:rPr>
+              <w:lastRenderedPageBreak/>
+              <w:t xml:space="preserve">трехмерной модели Изинга на треугольной решетке </w:t>
+            </w:r>
+            <w:r>
+              <w:rPr>
+                <w:sz w:val="16"/>
+                <w:szCs w:val="16"/>
+              </w:rPr>
+              <w:t xml:space="preserve">// </w:t>
+            </w:r>
+            <w:r>
+              <w:rPr>
+                <w:sz w:val="16"/>
+                <w:szCs w:val="16"/>
+              </w:rPr>
+              <w:t>Вестник Дагестанского государственного университета. Серия 1. Естественные науки</w:t>
+            </w:r>
+            <w:r>
+              <w:rPr>
+                <w:sz w:val="16"/>
+                <w:szCs w:val="16"/>
+              </w:rPr>
+              <w:t xml:space="preserve">. 2018. </w:t>
+            </w:r>
+            <w:r>
+              <w:rPr>
+                <w:sz w:val="16"/>
+                <w:szCs w:val="16"/>
+              </w:rPr>
+              <w:t>Т.33. Вып.2. С.45-50</w:t>
+            </w:r>
           </w:p>
         </w:tc>
       </w:tr>
@@ -6165,6 +6881,7 @@
               <w:jc w:val="center"/>
             </w:pPr>
             <w:r>
+              <w:lastRenderedPageBreak/>
               <w:t>10.21883/FTT.2018.09.46401.059</w:t>
             </w:r>
           </w:p>
@@ -6300,7 +7017,18 @@
               <w:pStyle w:val="BodyTextIndent"/>
               <w:ind w:left="0"/>
               <w:jc w:val="center"/>
-            </w:pPr>
+              <w:rPr>
+                <w:sz w:val="16"/>
+                <w:szCs w:val="16"/>
+              </w:rPr>
+            </w:pPr>
+            <w:r>
+              <w:rPr>
+                <w:sz w:val="16"/>
+                <w:szCs w:val="16"/>
+              </w:rPr>
+              <w:t>Муртазаев А.К., Рамазанов М.К., Магомедов М.А., Курбанова Д.Р. Исследование термодинамических свойств модели Изинга на объемно-центрированной кубической решетке с конкурирующими обменными взаимодействиями // Физика твердого тела. – 2018 – Т.60. – Вып.9. – С.1798-1802</w:t>
+            </w:r>
           </w:p>
         </w:tc>
       </w:tr>
@@ -6433,6 +7161,10 @@
               <w:pStyle w:val="BodyTextIndent"/>
               <w:ind w:left="0"/>
               <w:jc w:val="center"/>
+              <w:rPr>
+                <w:sz w:val="16"/>
+                <w:szCs w:val="16"/>
+              </w:rPr>
             </w:pPr>
           </w:p>
         </w:tc>
@@ -6574,7 +7306,18 @@
               <w:pStyle w:val="BodyTextIndent"/>
               <w:ind w:left="0"/>
               <w:jc w:val="center"/>
-            </w:pPr>
+              <w:rPr>
+                <w:sz w:val="16"/>
+                <w:szCs w:val="16"/>
+              </w:rPr>
+            </w:pPr>
+            <w:r>
+              <w:rPr>
+                <w:sz w:val="16"/>
+                <w:szCs w:val="16"/>
+              </w:rPr>
+              <w:t>Бабаев А.Б., Муртазаев А.К., Атаева Г.Я. Термодинамические и критические свойства сильно разбавленной низкоразмерной антиферромагнитной модели Поттса на треугольной решетке // Вестник Дагестанского государственного университета. Серия 1. Естественные науки – 2018 – Т.33. – №2. – С.40-44</w:t>
+            </w:r>
           </w:p>
         </w:tc>
       </w:tr>
@@ -6722,6 +7465,21 @@
               <w:ind w:left="0"/>
               <w:jc w:val="center"/>
             </w:pPr>
+            <w:r>
+              <w:rPr>
+                <w:sz w:val="16"/>
+                <w:szCs w:val="16"/>
+              </w:rPr>
+              <w:t xml:space="preserve">Муртазаев А.К., Бабаев А.Б. Расчет относительных дисперсий намагниченности и восприимчивости в неупорядоченной модели Изинга. </w:t>
+            </w:r>
+            <w:r>
+              <w:rPr>
+                <w:sz w:val="16"/>
+                <w:szCs w:val="16"/>
+              </w:rPr>
+              <w:lastRenderedPageBreak/>
+              <w:t>Результаты компьютерного моделирования // Математическое моделирование. – 2018. – №12. – С.55-62</w:t>
+            </w:r>
           </w:p>
         </w:tc>
       </w:tr>
@@ -6742,6 +7500,7 @@
               <w:jc w:val="center"/>
             </w:pPr>
             <w:r>
+              <w:lastRenderedPageBreak/>
               <w:t>10.21779/2542-0321-2018-33-1-57-66</w:t>
             </w:r>
           </w:p>
@@ -6862,7 +7621,18 @@
               <w:pStyle w:val="BodyTextIndent"/>
               <w:ind w:left="0"/>
               <w:jc w:val="center"/>
-            </w:pPr>
+              <w:rPr>
+                <w:sz w:val="16"/>
+                <w:szCs w:val="16"/>
+              </w:rPr>
+            </w:pPr>
+            <w:r>
+              <w:rPr>
+                <w:sz w:val="16"/>
+                <w:szCs w:val="16"/>
+              </w:rPr>
+              <w:t>Магомедов М.А., Муртазаев А.К., Магомедова Л.К., Исаева М.М. Фазовая диаграмма и структура основного состояния модели Изинга на решетке Кагоме // Вестник Дагестанского государственного университета. Серия 1. Естественные науки – 2018 – Т.33. – Вып.1. – С.57-66.</w:t>
+            </w:r>
           </w:p>
         </w:tc>
       </w:tr>
@@ -6997,7 +7767,18 @@
               <w:pStyle w:val="BodyTextIndent"/>
               <w:ind w:left="0"/>
               <w:jc w:val="center"/>
-            </w:pPr>
+              <w:rPr>
+                <w:sz w:val="16"/>
+                <w:szCs w:val="16"/>
+              </w:rPr>
+            </w:pPr>
+            <w:r>
+              <w:rPr>
+                <w:sz w:val="16"/>
+                <w:szCs w:val="16"/>
+              </w:rPr>
+              <w:t>Магомедов М.А., Муртазаев А.К., Магомедова Л.К., Исаева М.М. Исследование модели Поттса с q=3 на треугольной решетке алгоритмом Ванга-Ландау // Дагестанские электронные математические известия – 2018 – Вып.9. – С.15-25</w:t>
+            </w:r>
           </w:p>
         </w:tc>
       </w:tr>
@@ -7189,8 +7970,6 @@
         </w:rPr>
         <w:br w:type="page"/>
       </w:r>
-      <w:bookmarkStart w:id="0" w:name="_GoBack"/>
-      <w:bookmarkEnd w:id="0"/>
       <w:r>
         <w:rPr>
           <w:sz w:val="28"/>
@@ -7335,7 +8114,7 @@
           </mc:Choice>
           <mc:Fallback>
             <w:pict>
-              <v:line w14:anchorId="007A1473" id="Прямая соединительная линия 1" o:spid="_x0000_s1026" style="position:absolute;z-index:251659264;visibility:visible;mso-wrap-style:square;mso-wrap-distance-left:9pt;mso-wrap-distance-top:0;mso-wrap-distance-right:9pt;mso-wrap-distance-bottom:0;mso-position-horizontal:absolute;mso-position-horizontal-relative:text;mso-position-vertical:absolute;mso-position-vertical-relative:text" from="-5.65pt,2.1pt" to="734.25pt,2.1pt" o:gfxdata="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" strokecolor="black [3040]"/>
+              <v:line w14:anchorId="2C70FFAF" id="Прямая соединительная линия 1" o:spid="_x0000_s1026" style="position:absolute;z-index:251659264;visibility:visible;mso-wrap-style:square;mso-wrap-distance-left:9pt;mso-wrap-distance-top:0;mso-wrap-distance-right:9pt;mso-wrap-distance-bottom:0;mso-position-horizontal:absolute;mso-position-horizontal-relative:text;mso-position-vertical:absolute;mso-position-vertical-relative:text" from="-5.65pt,2.1pt" to="734.25pt,2.1pt" o:gfxdata="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" strokecolor="black [3040]"/>
             </w:pict>
           </mc:Fallback>
         </mc:AlternateContent>
@@ -8118,7 +8897,7 @@
           </mc:Choice>
           <mc:Fallback>
             <w:pict>
-              <v:line w14:anchorId="2196E11F" id="Прямая соединительная линия 2" o:spid="_x0000_s1026" style="position:absolute;z-index:251660288;visibility:visible;mso-wrap-style:square;mso-wrap-distance-left:9pt;mso-wrap-distance-top:0;mso-wrap-distance-right:9pt;mso-wrap-distance-bottom:0;mso-position-horizontal:absolute;mso-position-horizontal-relative:text;mso-position-vertical:absolute;mso-position-vertical-relative:text" from="-5.65pt,2.1pt" to="734.25pt,2.1pt" o:gfxdata="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" strokecolor="black [3040]"/>
+              <v:line w14:anchorId="767C8ED2" id="Прямая соединительная линия 2" o:spid="_x0000_s1026" style="position:absolute;z-index:251660288;visibility:visible;mso-wrap-style:square;mso-wrap-distance-left:9pt;mso-wrap-distance-top:0;mso-wrap-distance-right:9pt;mso-wrap-distance-bottom:0;mso-position-horizontal:absolute;mso-position-horizontal-relative:text;mso-position-vertical:absolute;mso-position-vertical-relative:text" from="-5.65pt,2.1pt" to="734.25pt,2.1pt" o:gfxdata="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" strokecolor="black [3040]"/>
             </w:pict>
           </mc:Fallback>
         </mc:AlternateContent>
@@ -11677,7 +12456,7 @@
           </mc:Choice>
           <mc:Fallback>
             <w:pict>
-              <v:line w14:anchorId="152A2E94" id="Прямая соединительная линия 10" o:spid="_x0000_s1026" style="position:absolute;z-index:251661312;visibility:visible;mso-wrap-style:square;mso-wrap-distance-left:9pt;mso-wrap-distance-top:0;mso-wrap-distance-right:9pt;mso-wrap-distance-bottom:0;mso-position-horizontal:absolute;mso-position-horizontal-relative:text;mso-position-vertical:absolute;mso-position-vertical-relative:text" from="-5.65pt,2.1pt" to="734.25pt,2.1pt" o:gfxdata="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" strokecolor="black [3040]"/>
+              <v:line w14:anchorId="0E2A9946" id="Прямая соединительная линия 10" o:spid="_x0000_s1026" style="position:absolute;z-index:251661312;visibility:visible;mso-wrap-style:square;mso-wrap-distance-left:9pt;mso-wrap-distance-top:0;mso-wrap-distance-right:9pt;mso-wrap-distance-bottom:0;mso-position-horizontal:absolute;mso-position-horizontal-relative:text;mso-position-vertical:absolute;mso-position-vertical-relative:text" from="-5.65pt,2.1pt" to="734.25pt,2.1pt" o:gfxdata="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" strokecolor="black [3040]"/>
             </w:pict>
           </mc:Fallback>
         </mc:AlternateContent>
@@ -12524,7 +13303,7 @@
           </mc:Choice>
           <mc:Fallback>
             <w:pict>
-              <v:line w14:anchorId="5401C3CA" id="Прямая соединительная линия 11" o:spid="_x0000_s1026" style="position:absolute;z-index:251662336;visibility:visible;mso-wrap-style:square;mso-wrap-distance-left:9pt;mso-wrap-distance-top:0;mso-wrap-distance-right:9pt;mso-wrap-distance-bottom:0;mso-position-horizontal:absolute;mso-position-horizontal-relative:text;mso-position-vertical:absolute;mso-position-vertical-relative:text" from="-5.65pt,2.1pt" to="734.25pt,2.1pt" o:gfxdata="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" strokecolor="black [3040]"/>
+              <v:line w14:anchorId="4EF7145A" id="Прямая соединительная линия 11" o:spid="_x0000_s1026" style="position:absolute;z-index:251662336;visibility:visible;mso-wrap-style:square;mso-wrap-distance-left:9pt;mso-wrap-distance-top:0;mso-wrap-distance-right:9pt;mso-wrap-distance-bottom:0;mso-position-horizontal:absolute;mso-position-horizontal-relative:text;mso-position-vertical:absolute;mso-position-vertical-relative:text" from="-5.65pt,2.1pt" to="734.25pt,2.1pt" o:gfxdata="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" strokecolor="black [3040]"/>
             </w:pict>
           </mc:Fallback>
         </mc:AlternateContent>
@@ -13406,7 +14185,7 @@
     <w:lsdException w:name="Table Web 2" w:semiHidden="1" w:unhideWhenUsed="1"/>
     <w:lsdException w:name="Table Web 3" w:semiHidden="1" w:unhideWhenUsed="1"/>
     <w:lsdException w:name="Balloon Text" w:semiHidden="1" w:unhideWhenUsed="1"/>
-    <w:lsdException w:name="Table Grid" w:semiHidden="1" w:uiPriority="59" w:unhideWhenUsed="1"/>
+    <w:lsdException w:name="Table Grid" w:uiPriority="59"/>
     <w:lsdException w:name="Table Theme" w:semiHidden="1" w:unhideWhenUsed="1"/>
     <w:lsdException w:name="Placeholder Text" w:semiHidden="1"/>
     <w:lsdException w:name="No Spacing" w:uiPriority="1" w:qFormat="1"/>
@@ -13645,6 +14424,7 @@
   <w:style w:type="character" w:default="1" w:styleId="DefaultParagraphFont">
     <w:name w:val="Default Paragraph Font"/>
     <w:uiPriority w:val="1"/>
+    <w:semiHidden/>
     <w:unhideWhenUsed/>
   </w:style>
   <w:style w:type="table" w:default="1" w:styleId="TableNormal">
@@ -14039,7 +14819,7 @@
 </file>
 
 <file path=customXml/itemProps1.xml><?xml version="1.0" encoding="utf-8"?>
-<ds:datastoreItem xmlns:ds="http://schemas.openxmlformats.org/officeDocument/2006/customXml" ds:itemID="{0ACD625E-A31F-446D-A71B-32A12CA9736F}">
+<ds:datastoreItem xmlns:ds="http://schemas.openxmlformats.org/officeDocument/2006/customXml" ds:itemID="{86E3433B-72AD-4717-8909-88FE68B3A5BC}">
   <ds:schemaRefs>
     <ds:schemaRef ds:uri="http://schemas.openxmlformats.org/officeDocument/2006/bibliography"/>
   </ds:schemaRefs>
